--- a/Coursera/Agile Project Management/Week3/Document Microsoft Word nou.docx
+++ b/Coursera/Agile Project Management/Week3/Document Microsoft Word nou.docx
@@ -15,8 +15,6 @@
           <w:lang w:val="en-US"/>
         </w:rPr>
       </w:pPr>
-      <w:bookmarkStart w:id="0" w:name="_GoBack"/>
-      <w:bookmarkEnd w:id="0"/>
       <w:r>
         <w:rPr>
           <w:b/>
@@ -2651,11 +2649,907 @@
     </w:p>
     <w:p>
       <w:pPr>
+        <w:spacing w:after="0"/>
+        <w:rPr>
+          <w:lang w:val="en-US"/>
+        </w:rPr>
+      </w:pPr>
+    </w:p>
+    <w:p>
+      <w:pPr>
+        <w:spacing w:after="0"/>
+        <w:jc w:val="center"/>
+        <w:rPr>
+          <w:b/>
+          <w:bCs/>
+          <w:sz w:val="48"/>
+          <w:szCs w:val="48"/>
+          <w:lang w:val="en-US"/>
+        </w:rPr>
+      </w:pPr>
+      <w:r>
+        <w:rPr>
+          <w:b/>
+          <w:bCs/>
+          <w:sz w:val="48"/>
+          <w:szCs w:val="48"/>
+          <w:lang w:val="en-US"/>
+        </w:rPr>
+        <w:t>Sprint</w:t>
+      </w:r>
+    </w:p>
+    <w:p>
+      <w:pPr>
         <w:pStyle w:val="Listparagraf"/>
         <w:numPr>
           <w:ilvl w:val="0"/>
           <w:numId w:val="1"/>
         </w:numPr>
+        <w:spacing w:after="0"/>
+        <w:rPr>
+          <w:lang w:val="en-US"/>
+        </w:rPr>
+      </w:pPr>
+      <w:r>
+        <w:rPr>
+          <w:lang w:val="en-US"/>
+        </w:rPr>
+        <w:t>Sprint mai este numit si Iteration</w:t>
+      </w:r>
+    </w:p>
+    <w:p>
+      <w:pPr>
+        <w:spacing w:after="0"/>
+        <w:ind w:left="360"/>
+        <w:rPr>
+          <w:lang w:val="en-US"/>
+        </w:rPr>
+      </w:pPr>
+      <w:r>
+        <w:rPr>
+          <w:noProof/>
+          <w:lang w:val="en-US"/>
+        </w:rPr>
+        <w:lastRenderedPageBreak/>
+        <w:drawing>
+          <wp:inline distT="0" distB="0" distL="0" distR="0" wp14:anchorId="190525E8" wp14:editId="13867B7C">
+            <wp:extent cx="5928360" cy="1684020"/>
+            <wp:effectExtent l="0" t="0" r="0" b="0"/>
+            <wp:docPr id="5" name="Imagine 5"/>
+            <wp:cNvGraphicFramePr>
+              <a:graphicFrameLocks xmlns:a="http://schemas.openxmlformats.org/drawingml/2006/main" noChangeAspect="1"/>
+            </wp:cNvGraphicFramePr>
+            <a:graphic xmlns:a="http://schemas.openxmlformats.org/drawingml/2006/main">
+              <a:graphicData uri="http://schemas.openxmlformats.org/drawingml/2006/picture">
+                <pic:pic xmlns:pic="http://schemas.openxmlformats.org/drawingml/2006/picture">
+                  <pic:nvPicPr>
+                    <pic:cNvPr id="0" name="Picture 1"/>
+                    <pic:cNvPicPr>
+                      <a:picLocks noChangeAspect="1" noChangeArrowheads="1"/>
+                    </pic:cNvPicPr>
+                  </pic:nvPicPr>
+                  <pic:blipFill>
+                    <a:blip r:embed="rId35">
+                      <a:extLst>
+                        <a:ext uri="{28A0092B-C50C-407E-A947-70E740481C1C}">
+                          <a14:useLocalDpi xmlns:a14="http://schemas.microsoft.com/office/drawing/2010/main" val="0"/>
+                        </a:ext>
+                      </a:extLst>
+                    </a:blip>
+                    <a:srcRect/>
+                    <a:stretch>
+                      <a:fillRect/>
+                    </a:stretch>
+                  </pic:blipFill>
+                  <pic:spPr bwMode="auto">
+                    <a:xfrm>
+                      <a:off x="0" y="0"/>
+                      <a:ext cx="5928360" cy="1684020"/>
+                    </a:xfrm>
+                    <a:prstGeom prst="rect">
+                      <a:avLst/>
+                    </a:prstGeom>
+                    <a:noFill/>
+                    <a:ln>
+                      <a:noFill/>
+                    </a:ln>
+                  </pic:spPr>
+                </pic:pic>
+              </a:graphicData>
+            </a:graphic>
+          </wp:inline>
+        </w:drawing>
+      </w:r>
+    </w:p>
+    <w:p>
+      <w:pPr>
+        <w:spacing w:after="0"/>
+        <w:ind w:left="360"/>
+        <w:rPr>
+          <w:lang w:val="en-US"/>
+        </w:rPr>
+      </w:pPr>
+      <w:r>
+        <w:rPr>
+          <w:lang w:val="en-US"/>
+        </w:rPr>
+        <w:t>Sprint este ca un subproject.</w:t>
+      </w:r>
+    </w:p>
+    <w:p>
+      <w:pPr>
+        <w:pStyle w:val="Listparagraf"/>
+        <w:numPr>
+          <w:ilvl w:val="0"/>
+          <w:numId w:val="1"/>
+        </w:numPr>
+        <w:spacing w:after="0"/>
+        <w:rPr>
+          <w:lang w:val="en-US"/>
+        </w:rPr>
+      </w:pPr>
+      <w:r>
+        <w:rPr>
+          <w:lang w:val="en-US"/>
+        </w:rPr>
+        <w:t>Scrum Guide contin urmatoarele evenimente:</w:t>
+      </w:r>
+    </w:p>
+    <w:p>
+      <w:pPr>
+        <w:pStyle w:val="Listparagraf"/>
+        <w:numPr>
+          <w:ilvl w:val="0"/>
+          <w:numId w:val="3"/>
+        </w:numPr>
+        <w:spacing w:after="0"/>
+        <w:rPr>
+          <w:b/>
+          <w:bCs/>
+          <w:lang w:val="en-US"/>
+        </w:rPr>
+      </w:pPr>
+      <w:r>
+        <w:rPr>
+          <w:b/>
+          <w:bCs/>
+          <w:lang w:val="en-US"/>
+        </w:rPr>
+        <w:t>Sprint</w:t>
+      </w:r>
+    </w:p>
+    <w:p>
+      <w:pPr>
+        <w:pStyle w:val="Listparagraf"/>
+        <w:numPr>
+          <w:ilvl w:val="0"/>
+          <w:numId w:val="3"/>
+        </w:numPr>
+        <w:spacing w:after="0"/>
+        <w:rPr>
+          <w:lang w:val="en-US"/>
+        </w:rPr>
+      </w:pPr>
+      <w:r>
+        <w:rPr>
+          <w:b/>
+          <w:bCs/>
+          <w:lang w:val="en-US"/>
+        </w:rPr>
+        <w:t>Sprint Planning</w:t>
+      </w:r>
+      <w:r>
+        <w:rPr>
+          <w:lang w:val="en-US"/>
+        </w:rPr>
+        <w:t xml:space="preserve"> – selectam ce iteme din Backlog vor fi alese pentru urmatorul sprint</w:t>
+      </w:r>
+      <w:r>
+        <w:rPr>
+          <w:lang w:val="en-US"/>
+        </w:rPr>
+        <w:t xml:space="preserve"> si care este spring goal</w:t>
+      </w:r>
+      <w:r>
+        <w:rPr>
+          <w:lang w:val="en-US"/>
+        </w:rPr>
+        <w:t>. Alegerea se face de intreaga echipa in dependenta de cate persoane avem, ce capabilitate are team</w:t>
+      </w:r>
+      <w:r>
+        <w:rPr>
+          <w:lang w:val="en-US"/>
+        </w:rPr>
+        <w:t xml:space="preserve">. Aici stabilim sprint backlog. E important sa luam in considerare cati oameni pleaca in vacanta, cati sunt </w:t>
+      </w:r>
+      <w:r>
+        <w:rPr>
+          <w:lang w:val="en-US"/>
+        </w:rPr>
+        <w:t>d</w:t>
+      </w:r>
+      <w:r>
+        <w:rPr>
+          <w:lang w:val="en-US"/>
+        </w:rPr>
+        <w:t>isponibili etc. si vedem cam cate story points am putut face in sprinturile precedente</w:t>
+      </w:r>
+    </w:p>
+    <w:p>
+      <w:pPr>
+        <w:pStyle w:val="Listparagraf"/>
+        <w:numPr>
+          <w:ilvl w:val="0"/>
+          <w:numId w:val="3"/>
+        </w:numPr>
+        <w:spacing w:after="0"/>
+        <w:rPr>
+          <w:lang w:val="en-US"/>
+        </w:rPr>
+      </w:pPr>
+      <w:r>
+        <w:rPr>
+          <w:b/>
+          <w:bCs/>
+          <w:lang w:val="en-US"/>
+        </w:rPr>
+        <w:t>Daily Scrum</w:t>
+      </w:r>
+      <w:r>
+        <w:rPr>
+          <w:b/>
+          <w:bCs/>
+          <w:lang w:val="en-US"/>
+        </w:rPr>
+        <w:t>(standup)</w:t>
+      </w:r>
+      <w:r>
+        <w:rPr>
+          <w:lang w:val="en-US"/>
+        </w:rPr>
+        <w:t xml:space="preserve"> </w:t>
+      </w:r>
+      <w:r>
+        <w:rPr>
+          <w:lang w:val="en-US"/>
+        </w:rPr>
+        <w:t>–</w:t>
+      </w:r>
+      <w:r>
+        <w:rPr>
+          <w:lang w:val="en-US"/>
+        </w:rPr>
+        <w:t xml:space="preserve"> </w:t>
+      </w:r>
+      <w:r>
+        <w:rPr>
+          <w:lang w:val="en-US"/>
+        </w:rPr>
+        <w:t>discutam despre taskurile de azi, ce probleme sunt, ce nu merge bine si ce merge bine si fiecare raspunde la intrebarile:</w:t>
+      </w:r>
+    </w:p>
+    <w:p>
+      <w:pPr>
+        <w:pStyle w:val="Listparagraf"/>
+        <w:spacing w:after="0"/>
+        <w:ind w:left="1080"/>
+        <w:rPr>
+          <w:lang w:val="en-US"/>
+        </w:rPr>
+      </w:pPr>
+      <w:r>
+        <w:rPr>
+          <w:b/>
+          <w:bCs/>
+          <w:noProof/>
+          <w:lang w:val="en-US"/>
+        </w:rPr>
+        <w:drawing>
+          <wp:inline distT="0" distB="0" distL="0" distR="0" wp14:anchorId="515632E2" wp14:editId="0C22CB5B">
+            <wp:extent cx="5798820" cy="2438400"/>
+            <wp:effectExtent l="0" t="0" r="0" b="0"/>
+            <wp:docPr id="9" name="Imagine 9"/>
+            <wp:cNvGraphicFramePr>
+              <a:graphicFrameLocks xmlns:a="http://schemas.openxmlformats.org/drawingml/2006/main" noChangeAspect="1"/>
+            </wp:cNvGraphicFramePr>
+            <a:graphic xmlns:a="http://schemas.openxmlformats.org/drawingml/2006/main">
+              <a:graphicData uri="http://schemas.openxmlformats.org/drawingml/2006/picture">
+                <pic:pic xmlns:pic="http://schemas.openxmlformats.org/drawingml/2006/picture">
+                  <pic:nvPicPr>
+                    <pic:cNvPr id="0" name="Picture 5"/>
+                    <pic:cNvPicPr>
+                      <a:picLocks noChangeAspect="1" noChangeArrowheads="1"/>
+                    </pic:cNvPicPr>
+                  </pic:nvPicPr>
+                  <pic:blipFill>
+                    <a:blip r:embed="rId36">
+                      <a:extLst>
+                        <a:ext uri="{28A0092B-C50C-407E-A947-70E740481C1C}">
+                          <a14:useLocalDpi xmlns:a14="http://schemas.microsoft.com/office/drawing/2010/main" val="0"/>
+                        </a:ext>
+                      </a:extLst>
+                    </a:blip>
+                    <a:srcRect/>
+                    <a:stretch>
+                      <a:fillRect/>
+                    </a:stretch>
+                  </pic:blipFill>
+                  <pic:spPr bwMode="auto">
+                    <a:xfrm>
+                      <a:off x="0" y="0"/>
+                      <a:ext cx="5798820" cy="2438400"/>
+                    </a:xfrm>
+                    <a:prstGeom prst="rect">
+                      <a:avLst/>
+                    </a:prstGeom>
+                    <a:noFill/>
+                    <a:ln>
+                      <a:noFill/>
+                    </a:ln>
+                  </pic:spPr>
+                </pic:pic>
+              </a:graphicData>
+            </a:graphic>
+          </wp:inline>
+        </w:drawing>
+      </w:r>
+    </w:p>
+    <w:p>
+      <w:pPr>
+        <w:pStyle w:val="Listparagraf"/>
+        <w:numPr>
+          <w:ilvl w:val="0"/>
+          <w:numId w:val="3"/>
+        </w:numPr>
+        <w:spacing w:after="0"/>
+        <w:rPr>
+          <w:lang w:val="en-US"/>
+        </w:rPr>
+      </w:pPr>
+      <w:r>
+        <w:rPr>
+          <w:b/>
+          <w:bCs/>
+          <w:lang w:val="en-US"/>
+        </w:rPr>
+        <w:t>Sprint Review</w:t>
+      </w:r>
+      <w:r>
+        <w:rPr>
+          <w:lang w:val="en-US"/>
+        </w:rPr>
+        <w:t xml:space="preserve"> – </w:t>
+      </w:r>
+      <w:r>
+        <w:rPr>
+          <w:lang w:val="en-US"/>
+        </w:rPr>
+        <w:t xml:space="preserve">e la final de sprint si </w:t>
+      </w:r>
+      <w:r>
+        <w:rPr>
+          <w:lang w:val="en-US"/>
+        </w:rPr>
+        <w:t>demonstram lucrul facut in sprint precedent si vedem ce poate fi marcat ca facu</w:t>
+      </w:r>
+      <w:r>
+        <w:rPr>
+          <w:lang w:val="en-US"/>
+        </w:rPr>
+        <w:t>t</w:t>
+      </w:r>
+      <w:r>
+        <w:rPr>
+          <w:lang w:val="en-US"/>
+        </w:rPr>
+        <w:t xml:space="preserve"> in sprint da</w:t>
+      </w:r>
+      <w:r>
+        <w:rPr>
+          <w:lang w:val="en-US"/>
+        </w:rPr>
+        <w:t>t si ce nu. E pasul important pentru Inspection si Adaptation. Facem o prezentare la lucrul facut ca sa vada toti</w:t>
+      </w:r>
+      <w:r>
+        <w:rPr>
+          <w:lang w:val="en-US"/>
+        </w:rPr>
+        <w:t>, un demo.</w:t>
+      </w:r>
+    </w:p>
+    <w:p>
+      <w:pPr>
+        <w:pStyle w:val="Listparagraf"/>
+        <w:numPr>
+          <w:ilvl w:val="0"/>
+          <w:numId w:val="3"/>
+        </w:numPr>
+        <w:spacing w:after="0"/>
+        <w:rPr>
+          <w:lang w:val="en-US"/>
+        </w:rPr>
+      </w:pPr>
+      <w:r>
+        <w:rPr>
+          <w:b/>
+          <w:bCs/>
+          <w:lang w:val="en-US"/>
+        </w:rPr>
+        <w:t>Sprint Retrospective</w:t>
+      </w:r>
+      <w:r>
+        <w:rPr>
+          <w:lang w:val="en-US"/>
+        </w:rPr>
+        <w:t xml:space="preserve"> – </w:t>
+      </w:r>
+      <w:r>
+        <w:rPr>
+          <w:lang w:val="en-US"/>
+        </w:rPr>
+        <w:t xml:space="preserve">tot e la final de sprint si </w:t>
+      </w:r>
+      <w:r>
+        <w:rPr>
+          <w:lang w:val="en-US"/>
+        </w:rPr>
+        <w:t>analizam lucrul facut si analizam ce a mers bine si ce ar putea fi fost imbunatatit.</w:t>
+      </w:r>
+    </w:p>
+    <w:p>
+      <w:pPr>
+        <w:pStyle w:val="Listparagraf"/>
+        <w:numPr>
+          <w:ilvl w:val="0"/>
+          <w:numId w:val="1"/>
+        </w:numPr>
+        <w:spacing w:after="0"/>
+        <w:rPr>
+          <w:lang w:val="en-US"/>
+        </w:rPr>
+      </w:pPr>
+      <w:r>
+        <w:rPr>
+          <w:lang w:val="en-US"/>
+        </w:rPr>
+        <w:lastRenderedPageBreak/>
+        <w:t xml:space="preserve">TimeBoxes </w:t>
+      </w:r>
+      <w:r>
+        <w:rPr>
+          <w:lang w:val="en-US"/>
+        </w:rPr>
+        <w:t>–</w:t>
+      </w:r>
+      <w:r>
+        <w:rPr>
+          <w:lang w:val="en-US"/>
+        </w:rPr>
+        <w:t xml:space="preserve"> </w:t>
+      </w:r>
+      <w:r>
+        <w:rPr>
+          <w:lang w:val="en-US"/>
+        </w:rPr>
+        <w:t>o limita de timp stabilita pentru o anumita activitate</w:t>
+      </w:r>
+      <w:r>
+        <w:rPr>
+          <w:noProof/>
+          <w:lang w:val="en-US"/>
+        </w:rPr>
+        <w:drawing>
+          <wp:inline distT="0" distB="0" distL="0" distR="0" wp14:anchorId="29E49152" wp14:editId="5C6563A3">
+            <wp:extent cx="5928360" cy="2956560"/>
+            <wp:effectExtent l="0" t="0" r="0" b="0"/>
+            <wp:docPr id="6" name="Imagine 6"/>
+            <wp:cNvGraphicFramePr>
+              <a:graphicFrameLocks xmlns:a="http://schemas.openxmlformats.org/drawingml/2006/main" noChangeAspect="1"/>
+            </wp:cNvGraphicFramePr>
+            <a:graphic xmlns:a="http://schemas.openxmlformats.org/drawingml/2006/main">
+              <a:graphicData uri="http://schemas.openxmlformats.org/drawingml/2006/picture">
+                <pic:pic xmlns:pic="http://schemas.openxmlformats.org/drawingml/2006/picture">
+                  <pic:nvPicPr>
+                    <pic:cNvPr id="0" name="Picture 2"/>
+                    <pic:cNvPicPr>
+                      <a:picLocks noChangeAspect="1" noChangeArrowheads="1"/>
+                    </pic:cNvPicPr>
+                  </pic:nvPicPr>
+                  <pic:blipFill>
+                    <a:blip r:embed="rId37">
+                      <a:extLst>
+                        <a:ext uri="{28A0092B-C50C-407E-A947-70E740481C1C}">
+                          <a14:useLocalDpi xmlns:a14="http://schemas.microsoft.com/office/drawing/2010/main" val="0"/>
+                        </a:ext>
+                      </a:extLst>
+                    </a:blip>
+                    <a:srcRect/>
+                    <a:stretch>
+                      <a:fillRect/>
+                    </a:stretch>
+                  </pic:blipFill>
+                  <pic:spPr bwMode="auto">
+                    <a:xfrm>
+                      <a:off x="0" y="0"/>
+                      <a:ext cx="5928360" cy="2956560"/>
+                    </a:xfrm>
+                    <a:prstGeom prst="rect">
+                      <a:avLst/>
+                    </a:prstGeom>
+                    <a:noFill/>
+                    <a:ln>
+                      <a:noFill/>
+                    </a:ln>
+                  </pic:spPr>
+                </pic:pic>
+              </a:graphicData>
+            </a:graphic>
+          </wp:inline>
+        </w:drawing>
+      </w:r>
+    </w:p>
+    <w:p>
+      <w:pPr>
+        <w:pStyle w:val="Listparagraf"/>
+        <w:spacing w:after="0"/>
+        <w:rPr>
+          <w:lang w:val="en-US"/>
+        </w:rPr>
+      </w:pPr>
+      <w:r>
+        <w:rPr>
+          <w:lang w:val="en-US"/>
+        </w:rPr>
+        <w:t>TimeBox este intre 1 – 4 saptamani</w:t>
+      </w:r>
+    </w:p>
+    <w:p>
+      <w:pPr>
+        <w:pStyle w:val="Listparagraf"/>
+        <w:numPr>
+          <w:ilvl w:val="0"/>
+          <w:numId w:val="1"/>
+        </w:numPr>
+        <w:spacing w:after="0"/>
+        <w:rPr>
+          <w:lang w:val="en-US"/>
+        </w:rPr>
+      </w:pPr>
+      <w:r>
+        <w:rPr>
+          <w:lang w:val="en-US"/>
+        </w:rPr>
+        <w:t>Cum alegem timpul:</w:t>
+      </w:r>
+    </w:p>
+    <w:p>
+      <w:pPr>
+        <w:pStyle w:val="Listparagraf"/>
+        <w:numPr>
+          <w:ilvl w:val="0"/>
+          <w:numId w:val="4"/>
+        </w:numPr>
+        <w:spacing w:after="0"/>
+        <w:rPr>
+          <w:lang w:val="en-US"/>
+        </w:rPr>
+      </w:pPr>
+      <w:r>
+        <w:rPr>
+          <w:lang w:val="en-US"/>
+        </w:rPr>
+        <w:t>Daca proiectul va avea schimbari des, ar fi bine sa alegem o perioada cat mai scurta, ca 1-2 saptamani</w:t>
+      </w:r>
+    </w:p>
+    <w:p>
+      <w:pPr>
+        <w:pStyle w:val="Listparagraf"/>
+        <w:numPr>
+          <w:ilvl w:val="0"/>
+          <w:numId w:val="4"/>
+        </w:numPr>
+        <w:spacing w:after="0"/>
+        <w:rPr>
+          <w:lang w:val="en-US"/>
+        </w:rPr>
+      </w:pPr>
+      <w:r>
+        <w:rPr>
+          <w:lang w:val="en-US"/>
+        </w:rPr>
+        <w:t>Analizam cat de mult timp le trebuie la Developers pentru a organiza si crea solutia</w:t>
+      </w:r>
+    </w:p>
+    <w:p>
+      <w:pPr>
+        <w:pStyle w:val="Listparagraf"/>
+        <w:numPr>
+          <w:ilvl w:val="0"/>
+          <w:numId w:val="4"/>
+        </w:numPr>
+        <w:spacing w:after="0"/>
+        <w:rPr>
+          <w:lang w:val="en-US"/>
+        </w:rPr>
+      </w:pPr>
+      <w:r>
+        <w:rPr>
+          <w:lang w:val="en-US"/>
+        </w:rPr>
+        <w:t>Vedem cat de multe operatii sunt necesare pentru procesul de livrare, ca teste. control al calitatii etc.</w:t>
+      </w:r>
+    </w:p>
+    <w:p>
+      <w:pPr>
+        <w:pStyle w:val="Listparagraf"/>
+        <w:numPr>
+          <w:ilvl w:val="0"/>
+          <w:numId w:val="1"/>
+        </w:numPr>
+        <w:spacing w:after="0"/>
+        <w:rPr>
+          <w:lang w:val="en-US"/>
+        </w:rPr>
+      </w:pPr>
+      <w:r>
+        <w:rPr>
+          <w:lang w:val="en-US"/>
+        </w:rPr>
+        <w:t>Ce inseamna ca un task e done:</w:t>
+      </w:r>
+    </w:p>
+    <w:p>
+      <w:pPr>
+        <w:pStyle w:val="Listparagraf"/>
+        <w:spacing w:after="0"/>
+        <w:rPr>
+          <w:lang w:val="en-US"/>
+        </w:rPr>
+      </w:pPr>
+      <w:r>
+        <w:rPr>
+          <w:noProof/>
+          <w:lang w:val="en-US"/>
+        </w:rPr>
+        <w:drawing>
+          <wp:inline distT="0" distB="0" distL="0" distR="0" wp14:anchorId="127C796B" wp14:editId="3EB3B511">
+            <wp:extent cx="5935980" cy="2385060"/>
+            <wp:effectExtent l="0" t="0" r="7620" b="0"/>
+            <wp:docPr id="7" name="Imagine 7"/>
+            <wp:cNvGraphicFramePr>
+              <a:graphicFrameLocks xmlns:a="http://schemas.openxmlformats.org/drawingml/2006/main" noChangeAspect="1"/>
+            </wp:cNvGraphicFramePr>
+            <a:graphic xmlns:a="http://schemas.openxmlformats.org/drawingml/2006/main">
+              <a:graphicData uri="http://schemas.openxmlformats.org/drawingml/2006/picture">
+                <pic:pic xmlns:pic="http://schemas.openxmlformats.org/drawingml/2006/picture">
+                  <pic:nvPicPr>
+                    <pic:cNvPr id="0" name="Picture 3"/>
+                    <pic:cNvPicPr>
+                      <a:picLocks noChangeAspect="1" noChangeArrowheads="1"/>
+                    </pic:cNvPicPr>
+                  </pic:nvPicPr>
+                  <pic:blipFill>
+                    <a:blip r:embed="rId38">
+                      <a:extLst>
+                        <a:ext uri="{28A0092B-C50C-407E-A947-70E740481C1C}">
+                          <a14:useLocalDpi xmlns:a14="http://schemas.microsoft.com/office/drawing/2010/main" val="0"/>
+                        </a:ext>
+                      </a:extLst>
+                    </a:blip>
+                    <a:srcRect/>
+                    <a:stretch>
+                      <a:fillRect/>
+                    </a:stretch>
+                  </pic:blipFill>
+                  <pic:spPr bwMode="auto">
+                    <a:xfrm>
+                      <a:off x="0" y="0"/>
+                      <a:ext cx="5935980" cy="2385060"/>
+                    </a:xfrm>
+                    <a:prstGeom prst="rect">
+                      <a:avLst/>
+                    </a:prstGeom>
+                    <a:noFill/>
+                    <a:ln>
+                      <a:noFill/>
+                    </a:ln>
+                  </pic:spPr>
+                </pic:pic>
+              </a:graphicData>
+            </a:graphic>
+          </wp:inline>
+        </w:drawing>
+      </w:r>
+    </w:p>
+    <w:p>
+      <w:pPr>
+        <w:pStyle w:val="Listparagraf"/>
+        <w:numPr>
+          <w:ilvl w:val="0"/>
+          <w:numId w:val="1"/>
+        </w:numPr>
+        <w:spacing w:after="0"/>
+        <w:rPr>
+          <w:lang w:val="en-US"/>
+        </w:rPr>
+      </w:pPr>
+      <w:r>
+        <w:rPr>
+          <w:noProof/>
+          <w:lang w:val="en-US"/>
+        </w:rPr>
+        <w:lastRenderedPageBreak/>
+        <w:drawing>
+          <wp:inline distT="0" distB="0" distL="0" distR="0" wp14:anchorId="061FAB53" wp14:editId="446DC49A">
+            <wp:extent cx="5935980" cy="2125980"/>
+            <wp:effectExtent l="0" t="0" r="7620" b="7620"/>
+            <wp:docPr id="8" name="Imagine 8"/>
+            <wp:cNvGraphicFramePr>
+              <a:graphicFrameLocks xmlns:a="http://schemas.openxmlformats.org/drawingml/2006/main" noChangeAspect="1"/>
+            </wp:cNvGraphicFramePr>
+            <a:graphic xmlns:a="http://schemas.openxmlformats.org/drawingml/2006/main">
+              <a:graphicData uri="http://schemas.openxmlformats.org/drawingml/2006/picture">
+                <pic:pic xmlns:pic="http://schemas.openxmlformats.org/drawingml/2006/picture">
+                  <pic:nvPicPr>
+                    <pic:cNvPr id="0" name="Picture 4"/>
+                    <pic:cNvPicPr>
+                      <a:picLocks noChangeAspect="1" noChangeArrowheads="1"/>
+                    </pic:cNvPicPr>
+                  </pic:nvPicPr>
+                  <pic:blipFill>
+                    <a:blip r:embed="rId39">
+                      <a:extLst>
+                        <a:ext uri="{28A0092B-C50C-407E-A947-70E740481C1C}">
+                          <a14:useLocalDpi xmlns:a14="http://schemas.microsoft.com/office/drawing/2010/main" val="0"/>
+                        </a:ext>
+                      </a:extLst>
+                    </a:blip>
+                    <a:srcRect/>
+                    <a:stretch>
+                      <a:fillRect/>
+                    </a:stretch>
+                  </pic:blipFill>
+                  <pic:spPr bwMode="auto">
+                    <a:xfrm>
+                      <a:off x="0" y="0"/>
+                      <a:ext cx="5935980" cy="2125980"/>
+                    </a:xfrm>
+                    <a:prstGeom prst="rect">
+                      <a:avLst/>
+                    </a:prstGeom>
+                    <a:noFill/>
+                    <a:ln>
+                      <a:noFill/>
+                    </a:ln>
+                  </pic:spPr>
+                </pic:pic>
+              </a:graphicData>
+            </a:graphic>
+          </wp:inline>
+        </w:drawing>
+      </w:r>
+    </w:p>
+    <w:p>
+      <w:pPr>
+        <w:pStyle w:val="Listparagraf"/>
+        <w:spacing w:after="0"/>
+        <w:rPr>
+          <w:lang w:val="en-US"/>
+        </w:rPr>
+      </w:pPr>
+      <w:r>
+        <w:rPr>
+          <w:lang w:val="en-US"/>
+        </w:rPr>
+        <w:t>Spring Backlog contine un set de iteme din project backlog ce urmeaza a fi facute in sprint dat</w:t>
+      </w:r>
+    </w:p>
+    <w:p>
+      <w:pPr>
+        <w:pStyle w:val="Listparagraf"/>
+        <w:numPr>
+          <w:ilvl w:val="0"/>
+          <w:numId w:val="1"/>
+        </w:numPr>
+        <w:spacing w:after="0"/>
+        <w:rPr>
+          <w:lang w:val="en-US"/>
+        </w:rPr>
+      </w:pPr>
+      <w:r>
+        <w:rPr>
+          <w:b/>
+          <w:bCs/>
+          <w:lang w:val="en-US"/>
+        </w:rPr>
+        <w:t>Product Increment</w:t>
+      </w:r>
+      <w:r>
+        <w:rPr>
+          <w:lang w:val="en-US"/>
+        </w:rPr>
+        <w:t>: Ceea ce e creat dupa un Sprint</w:t>
+      </w:r>
+    </w:p>
+    <w:p>
+      <w:pPr>
+        <w:pStyle w:val="Listparagraf"/>
+        <w:numPr>
+          <w:ilvl w:val="0"/>
+          <w:numId w:val="1"/>
+        </w:numPr>
+        <w:spacing w:after="0"/>
+        <w:rPr>
+          <w:lang w:val="en-US"/>
+        </w:rPr>
+      </w:pPr>
+      <w:r>
+        <w:rPr>
+          <w:b/>
+          <w:bCs/>
+          <w:lang w:val="en-US"/>
+        </w:rPr>
+        <w:t>Release</w:t>
+      </w:r>
+      <w:r>
+        <w:rPr>
+          <w:lang w:val="en-US"/>
+        </w:rPr>
+        <w:t xml:space="preserve"> – un produs ce contine minimul necesar de requirments indeplinite</w:t>
+      </w:r>
+    </w:p>
+    <w:p>
+      <w:pPr>
+        <w:pStyle w:val="Listparagraf"/>
+        <w:numPr>
+          <w:ilvl w:val="0"/>
+          <w:numId w:val="1"/>
+        </w:numPr>
+        <w:spacing w:after="0"/>
+        <w:rPr>
+          <w:lang w:val="en-US"/>
+        </w:rPr>
+      </w:pPr>
+      <w:r>
+        <w:rPr>
+          <w:b/>
+          <w:bCs/>
+          <w:lang w:val="en-US"/>
+        </w:rPr>
+        <w:t>Minimum viable product</w:t>
+      </w:r>
+      <w:r>
+        <w:rPr>
+          <w:b/>
+          <w:bCs/>
+          <w:lang w:val="en-US"/>
+        </w:rPr>
+        <w:t>(MVP)</w:t>
+      </w:r>
+      <w:r>
+        <w:rPr>
+          <w:b/>
+          <w:bCs/>
+          <w:lang w:val="en-US"/>
+        </w:rPr>
+        <w:t xml:space="preserve"> </w:t>
+      </w:r>
+      <w:r>
+        <w:rPr>
+          <w:lang w:val="en-US"/>
+        </w:rPr>
+        <w:t>– versiune a produsului care contine destule chestii pentru a multumit clientul mai devreme</w:t>
+      </w:r>
+      <w:r>
+        <w:rPr>
+          <w:lang w:val="en-US"/>
+        </w:rPr>
+        <w:t>. Nu e inca produsul final, dar deja contine chestii ce le putem arata la client ca sa vada cat de cat cum e aplicatia.</w:t>
+      </w:r>
+    </w:p>
+    <w:p>
+      <w:pPr>
+        <w:pStyle w:val="Listparagraf"/>
         <w:spacing w:after="0"/>
         <w:rPr>
           <w:lang w:val="en-US"/>
@@ -2675,9 +3569,187 @@
 <file path=word/numbering.xml><?xml version="1.0" encoding="utf-8"?>
 <w:numbering xmlns:wpc="http://schemas.microsoft.com/office/word/2010/wordprocessingCanvas" xmlns:cx="http://schemas.microsoft.com/office/drawing/2014/chartex" xmlns:cx1="http://schemas.microsoft.com/office/drawing/2015/9/8/chartex" xmlns:cx2="http://schemas.microsoft.com/office/drawing/2015/10/21/chartex" xmlns:cx3="http://schemas.microsoft.com/office/drawing/2016/5/9/chartex" xmlns:cx4="http://schemas.microsoft.com/office/drawing/2016/5/10/chartex" xmlns:cx5="http://schemas.microsoft.com/office/drawing/2016/5/11/chartex" xmlns:cx6="http://schemas.microsoft.com/office/drawing/2016/5/12/chartex" xmlns:cx7="http://schemas.microsoft.com/office/drawing/2016/5/13/chartex" xmlns:cx8="http://schemas.microsoft.com/office/drawing/2016/5/14/chartex" xmlns:mc="http://schemas.openxmlformats.org/markup-compatibility/2006" xmlns:aink="http://schemas.microsoft.com/office/drawing/2016/ink" xmlns:am3d="http://schemas.microsoft.com/office/drawing/2017/model3d" xmlns:o="urn:schemas-microsoft-com:office:office" xmlns:r="http://schemas.openxmlformats.org/officeDocument/2006/relationships" xmlns:m="http://schemas.openxmlformats.org/officeDocument/2006/math" xmlns:v="urn:schemas-microsoft-com:vml" xmlns:wp14="http://schemas.microsoft.com/office/word/2010/wordprocessingDrawing" xmlns:wp="http://schemas.openxmlformats.org/drawingml/2006/wordprocessingDrawing" xmlns:w10="urn:schemas-microsoft-com:office:word" xmlns:w="http://schemas.openxmlformats.org/wordprocessingml/2006/main" xmlns:w14="http://schemas.microsoft.com/office/word/2010/wordml" xmlns:w15="http://schemas.microsoft.com/office/word/2012/wordml" xmlns:w16cex="http://schemas.microsoft.com/office/word/2018/wordml/cex" xmlns:w16cid="http://schemas.microsoft.com/office/word/2016/wordml/cid" xmlns:w16="http://schemas.microsoft.com/office/word/2018/wordml" xmlns:w16sdtdh="http://schemas.microsoft.com/office/word/2020/wordml/sdtdatahash" xmlns:w16se="http://schemas.microsoft.com/office/word/2015/wordml/symex" xmlns:wpg="http://schemas.microsoft.com/office/word/2010/wordprocessingGroup" xmlns:wpi="http://schemas.microsoft.com/office/word/2010/wordprocessingInk" xmlns:wne="http://schemas.microsoft.com/office/word/2006/wordml" xmlns:wps="http://schemas.microsoft.com/office/word/2010/wordprocessingShape" mc:Ignorable="w14 w15 w16se w16cid w16 w16cex w16sdtdh wp14">
   <w:abstractNum w:abstractNumId="0" w15:restartNumberingAfterBreak="0">
+    <w:nsid w:val="090D6192"/>
+    <w:multiLevelType w:val="hybridMultilevel"/>
+    <w:tmpl w:val="DD42D5D6"/>
+    <w:lvl w:ilvl="0" w:tplc="C5260038">
+      <w:start w:val="1"/>
+      <w:numFmt w:val="decimal"/>
+      <w:lvlText w:val="%1."/>
+      <w:lvlJc w:val="left"/>
+      <w:pPr>
+        <w:ind w:left="1080" w:hanging="360"/>
+      </w:pPr>
+      <w:rPr>
+        <w:rFonts w:hint="default"/>
+      </w:rPr>
+    </w:lvl>
+    <w:lvl w:ilvl="1" w:tplc="04190019" w:tentative="1">
+      <w:start w:val="1"/>
+      <w:numFmt w:val="lowerLetter"/>
+      <w:lvlText w:val="%2."/>
+      <w:lvlJc w:val="left"/>
+      <w:pPr>
+        <w:ind w:left="1800" w:hanging="360"/>
+      </w:pPr>
+    </w:lvl>
+    <w:lvl w:ilvl="2" w:tplc="0419001B" w:tentative="1">
+      <w:start w:val="1"/>
+      <w:numFmt w:val="lowerRoman"/>
+      <w:lvlText w:val="%3."/>
+      <w:lvlJc w:val="right"/>
+      <w:pPr>
+        <w:ind w:left="2520" w:hanging="180"/>
+      </w:pPr>
+    </w:lvl>
+    <w:lvl w:ilvl="3" w:tplc="0419000F" w:tentative="1">
+      <w:start w:val="1"/>
+      <w:numFmt w:val="decimal"/>
+      <w:lvlText w:val="%4."/>
+      <w:lvlJc w:val="left"/>
+      <w:pPr>
+        <w:ind w:left="3240" w:hanging="360"/>
+      </w:pPr>
+    </w:lvl>
+    <w:lvl w:ilvl="4" w:tplc="04190019" w:tentative="1">
+      <w:start w:val="1"/>
+      <w:numFmt w:val="lowerLetter"/>
+      <w:lvlText w:val="%5."/>
+      <w:lvlJc w:val="left"/>
+      <w:pPr>
+        <w:ind w:left="3960" w:hanging="360"/>
+      </w:pPr>
+    </w:lvl>
+    <w:lvl w:ilvl="5" w:tplc="0419001B" w:tentative="1">
+      <w:start w:val="1"/>
+      <w:numFmt w:val="lowerRoman"/>
+      <w:lvlText w:val="%6."/>
+      <w:lvlJc w:val="right"/>
+      <w:pPr>
+        <w:ind w:left="4680" w:hanging="180"/>
+      </w:pPr>
+    </w:lvl>
+    <w:lvl w:ilvl="6" w:tplc="0419000F" w:tentative="1">
+      <w:start w:val="1"/>
+      <w:numFmt w:val="decimal"/>
+      <w:lvlText w:val="%7."/>
+      <w:lvlJc w:val="left"/>
+      <w:pPr>
+        <w:ind w:left="5400" w:hanging="360"/>
+      </w:pPr>
+    </w:lvl>
+    <w:lvl w:ilvl="7" w:tplc="04190019" w:tentative="1">
+      <w:start w:val="1"/>
+      <w:numFmt w:val="lowerLetter"/>
+      <w:lvlText w:val="%8."/>
+      <w:lvlJc w:val="left"/>
+      <w:pPr>
+        <w:ind w:left="6120" w:hanging="360"/>
+      </w:pPr>
+    </w:lvl>
+    <w:lvl w:ilvl="8" w:tplc="0419001B" w:tentative="1">
+      <w:start w:val="1"/>
+      <w:numFmt w:val="lowerRoman"/>
+      <w:lvlText w:val="%9."/>
+      <w:lvlJc w:val="right"/>
+      <w:pPr>
+        <w:ind w:left="6840" w:hanging="180"/>
+      </w:pPr>
+    </w:lvl>
+  </w:abstractNum>
+  <w:abstractNum w:abstractNumId="1" w15:restartNumberingAfterBreak="0">
+    <w:nsid w:val="2C253A72"/>
+    <w:multiLevelType w:val="hybridMultilevel"/>
+    <w:tmpl w:val="6358ADB2"/>
+    <w:lvl w:ilvl="0" w:tplc="8CB6C698">
+      <w:start w:val="1"/>
+      <w:numFmt w:val="decimal"/>
+      <w:lvlText w:val="%1."/>
+      <w:lvlJc w:val="left"/>
+      <w:pPr>
+        <w:ind w:left="1080" w:hanging="360"/>
+      </w:pPr>
+      <w:rPr>
+        <w:rFonts w:hint="default"/>
+      </w:rPr>
+    </w:lvl>
+    <w:lvl w:ilvl="1" w:tplc="04190019" w:tentative="1">
+      <w:start w:val="1"/>
+      <w:numFmt w:val="lowerLetter"/>
+      <w:lvlText w:val="%2."/>
+      <w:lvlJc w:val="left"/>
+      <w:pPr>
+        <w:ind w:left="1800" w:hanging="360"/>
+      </w:pPr>
+    </w:lvl>
+    <w:lvl w:ilvl="2" w:tplc="0419001B" w:tentative="1">
+      <w:start w:val="1"/>
+      <w:numFmt w:val="lowerRoman"/>
+      <w:lvlText w:val="%3."/>
+      <w:lvlJc w:val="right"/>
+      <w:pPr>
+        <w:ind w:left="2520" w:hanging="180"/>
+      </w:pPr>
+    </w:lvl>
+    <w:lvl w:ilvl="3" w:tplc="0419000F" w:tentative="1">
+      <w:start w:val="1"/>
+      <w:numFmt w:val="decimal"/>
+      <w:lvlText w:val="%4."/>
+      <w:lvlJc w:val="left"/>
+      <w:pPr>
+        <w:ind w:left="3240" w:hanging="360"/>
+      </w:pPr>
+    </w:lvl>
+    <w:lvl w:ilvl="4" w:tplc="04190019" w:tentative="1">
+      <w:start w:val="1"/>
+      <w:numFmt w:val="lowerLetter"/>
+      <w:lvlText w:val="%5."/>
+      <w:lvlJc w:val="left"/>
+      <w:pPr>
+        <w:ind w:left="3960" w:hanging="360"/>
+      </w:pPr>
+    </w:lvl>
+    <w:lvl w:ilvl="5" w:tplc="0419001B" w:tentative="1">
+      <w:start w:val="1"/>
+      <w:numFmt w:val="lowerRoman"/>
+      <w:lvlText w:val="%6."/>
+      <w:lvlJc w:val="right"/>
+      <w:pPr>
+        <w:ind w:left="4680" w:hanging="180"/>
+      </w:pPr>
+    </w:lvl>
+    <w:lvl w:ilvl="6" w:tplc="0419000F" w:tentative="1">
+      <w:start w:val="1"/>
+      <w:numFmt w:val="decimal"/>
+      <w:lvlText w:val="%7."/>
+      <w:lvlJc w:val="left"/>
+      <w:pPr>
+        <w:ind w:left="5400" w:hanging="360"/>
+      </w:pPr>
+    </w:lvl>
+    <w:lvl w:ilvl="7" w:tplc="04190019" w:tentative="1">
+      <w:start w:val="1"/>
+      <w:numFmt w:val="lowerLetter"/>
+      <w:lvlText w:val="%8."/>
+      <w:lvlJc w:val="left"/>
+      <w:pPr>
+        <w:ind w:left="6120" w:hanging="360"/>
+      </w:pPr>
+    </w:lvl>
+    <w:lvl w:ilvl="8" w:tplc="0419001B" w:tentative="1">
+      <w:start w:val="1"/>
+      <w:numFmt w:val="lowerRoman"/>
+      <w:lvlText w:val="%9."/>
+      <w:lvlJc w:val="right"/>
+      <w:pPr>
+        <w:ind w:left="6840" w:hanging="180"/>
+      </w:pPr>
+    </w:lvl>
+  </w:abstractNum>
+  <w:abstractNum w:abstractNumId="2" w15:restartNumberingAfterBreak="0">
     <w:nsid w:val="4F8F6079"/>
     <w:multiLevelType w:val="hybridMultilevel"/>
-    <w:tmpl w:val="0ED090D2"/>
+    <w:tmpl w:val="C6505F22"/>
     <w:lvl w:ilvl="0" w:tplc="04190001">
       <w:start w:val="1"/>
       <w:numFmt w:val="bullet"/>
@@ -2787,7 +3859,7 @@
       </w:rPr>
     </w:lvl>
   </w:abstractNum>
-  <w:abstractNum w:abstractNumId="1" w15:restartNumberingAfterBreak="0">
+  <w:abstractNum w:abstractNumId="3" w15:restartNumberingAfterBreak="0">
     <w:nsid w:val="6C4C7884"/>
     <w:multiLevelType w:val="hybridMultilevel"/>
     <w:tmpl w:val="F20C5818"/>
@@ -2878,10 +3950,16 @@
     </w:lvl>
   </w:abstractNum>
   <w:num w:numId="1">
-    <w:abstractNumId w:val="0"/>
+    <w:abstractNumId w:val="2"/>
   </w:num>
   <w:num w:numId="2">
+    <w:abstractNumId w:val="3"/>
+  </w:num>
+  <w:num w:numId="3">
     <w:abstractNumId w:val="1"/>
+  </w:num>
+  <w:num w:numId="4">
+    <w:abstractNumId w:val="0"/>
   </w:num>
 </w:numbering>
 </file>
